--- a/托福/托福作文/[TOEFL]+Independent+周周与薛之谦+2015-12-17+06-by  leo.docx
+++ b/托福/托福作文/[TOEFL]+Independent+周周与薛之谦+2015-12-17+06-by  leo.docx
@@ -4,23 +4,94 @@
   <w:body>
     <w:p>
       <w:r>
-        <w:t xml:space="preserve">Do you agree or disagree with the following statement? </w:t>
-      </w:r>
-      <w:proofErr w:type="gramStart"/>
-      <w:r>
+        <w:t>Do you agree or disagree with the following statement? the best way to learn about a foreign country is to read the newspapers and magazines from that country.</w:t>
+      </w:r>
+    </w:p>
+    <w:p/>
+    <w:p>
+      <w:r>
+        <w:t xml:space="preserve">Nowadays, taking </w:t>
+      </w:r>
+      <w:commentRangeStart w:id="0"/>
+      <w:r>
+        <w:rPr>
+          <w:strike/>
+        </w:rPr>
         <w:t>the</w:t>
       </w:r>
-      <w:proofErr w:type="gramEnd"/>
-      <w:r>
-        <w:t xml:space="preserve"> best way to learn about a foreign country is to read the newspapers and magazines from that country.</w:t>
+      <w:r>
+        <w:t xml:space="preserve"> </w:t>
+      </w:r>
+      <w:commentRangeEnd w:id="0"/>
+      <w:r>
+        <w:rPr>
+          <w:rStyle w:val="CommentReference"/>
+        </w:rPr>
+        <w:commentReference w:id="0"/>
+      </w:r>
+      <w:r>
+        <w:t>advanta</w:t>
+      </w:r>
+      <w:r>
+        <w:t>ge</w:t>
+      </w:r>
+      <w:r>
+        <w:rPr>
+          <w:strike/>
+        </w:rPr>
+        <w:t>s</w:t>
+      </w:r>
+      <w:r>
+        <w:t xml:space="preserve"> of developed modern technologies</w:t>
+      </w:r>
+      <w:r>
+        <w:t xml:space="preserve">, people are more likely to know about </w:t>
+      </w:r>
+      <w:commentRangeStart w:id="1"/>
+      <w:r>
+        <w:rPr>
+          <w:strike/>
+        </w:rPr>
+        <w:t>the</w:t>
+      </w:r>
+      <w:r>
+        <w:t xml:space="preserve"> </w:t>
+      </w:r>
+      <w:commentRangeEnd w:id="1"/>
+      <w:r>
+        <w:rPr>
+          <w:rStyle w:val="CommentReference"/>
+        </w:rPr>
+        <w:commentReference w:id="1"/>
+      </w:r>
+      <w:r>
+        <w:t>foreign countries, and have more chance</w:t>
+      </w:r>
+      <w:r>
+        <w:t>s</w:t>
+      </w:r>
+      <w:r>
+        <w:t xml:space="preserve"> to travel abroad. Some peop</w:t>
+      </w:r>
+      <w:r>
+        <w:t>le say that reading the newspape</w:t>
+      </w:r>
+      <w:r>
+        <w:t>rs and magazines from a country is the best way to learn about i</w:t>
+      </w:r>
+      <w:r>
+        <w:t>t. I think that is one approach</w:t>
+      </w:r>
+      <w:r>
+        <w:t>, but not the best one.</w:t>
       </w:r>
     </w:p>
     <w:p/>
     <w:p>
       <w:r>
-        <w:t xml:space="preserve">Nowadays, taking </w:t>
-      </w:r>
-      <w:commentRangeStart w:id="0"/>
+        <w:t xml:space="preserve">First, traveling to </w:t>
+      </w:r>
+      <w:commentRangeStart w:id="2"/>
       <w:r>
         <w:rPr>
           <w:strike/>
@@ -30,77 +101,860 @@
       <w:r>
         <w:t xml:space="preserve"> </w:t>
       </w:r>
-      <w:commentRangeEnd w:id="0"/>
+      <w:r>
+        <w:rPr>
+          <w:color w:val="FF0000"/>
+        </w:rPr>
+        <w:t>another</w:t>
+      </w:r>
+      <w:r>
+        <w:t xml:space="preserve"> </w:t>
+      </w:r>
+      <w:r>
+        <w:t xml:space="preserve">country </w:t>
+      </w:r>
+      <w:commentRangeEnd w:id="2"/>
       <w:r>
         <w:rPr>
           <w:rStyle w:val="CommentReference"/>
         </w:rPr>
-        <w:commentReference w:id="0"/>
-      </w:r>
-      <w:r>
-        <w:t>advanta</w:t>
-      </w:r>
-      <w:r>
-        <w:t>ge</w:t>
+        <w:commentReference w:id="2"/>
+      </w:r>
+      <w:r>
+        <w:t>and interacting with the local people is better than just reading</w:t>
+      </w:r>
+      <w:r>
+        <w:t xml:space="preserve"> </w:t>
+      </w:r>
+      <w:commentRangeStart w:id="3"/>
+      <w:r>
+        <w:rPr>
+          <w:color w:val="FF0000"/>
+        </w:rPr>
+        <w:t>about it</w:t>
+      </w:r>
+      <w:commentRangeEnd w:id="3"/>
+      <w:r>
+        <w:rPr>
+          <w:rStyle w:val="CommentReference"/>
+        </w:rPr>
+        <w:commentReference w:id="3"/>
+      </w:r>
+      <w:r>
+        <w:t>.</w:t>
+      </w:r>
+      <w:r>
+        <w:t xml:space="preserve"> The articles and photos on the </w:t>
+      </w:r>
+      <w:commentRangeStart w:id="4"/>
+      <w:r>
+        <w:t xml:space="preserve">magazines </w:t>
       </w:r>
       <w:r>
         <w:rPr>
           <w:strike/>
         </w:rPr>
+        <w:t>are</w:t>
+      </w:r>
+      <w:r>
+        <w:t xml:space="preserve"> always</w:t>
+      </w:r>
+      <w:r>
+        <w:t xml:space="preserve"> </w:t>
+      </w:r>
+      <w:r>
+        <w:rPr>
+          <w:color w:val="FF0000"/>
+        </w:rPr>
+        <w:t>show only</w:t>
+      </w:r>
+      <w:r>
+        <w:t xml:space="preserve"> </w:t>
+      </w:r>
+      <w:commentRangeEnd w:id="4"/>
+      <w:r>
+        <w:rPr>
+          <w:rStyle w:val="CommentReference"/>
+        </w:rPr>
+        <w:commentReference w:id="4"/>
+      </w:r>
+      <w:r>
+        <w:t xml:space="preserve">one view of a country. The author </w:t>
+      </w:r>
+      <w:commentRangeStart w:id="5"/>
+      <w:r>
+        <w:rPr>
+          <w:strike/>
+        </w:rPr>
+        <w:t>are</w:t>
+      </w:r>
+      <w:r>
+        <w:t xml:space="preserve"> </w:t>
+      </w:r>
+      <w:commentRangeEnd w:id="5"/>
+      <w:r>
+        <w:rPr>
+          <w:rStyle w:val="CommentReference"/>
+        </w:rPr>
+        <w:commentReference w:id="5"/>
+      </w:r>
+      <w:r>
+        <w:rPr>
+          <w:color w:val="FF0000"/>
+        </w:rPr>
+        <w:t>is</w:t>
+      </w:r>
+      <w:r>
+        <w:t xml:space="preserve"> </w:t>
+      </w:r>
+      <w:r>
+        <w:t xml:space="preserve">always trying leave </w:t>
+      </w:r>
+      <w:commentRangeStart w:id="6"/>
+      <w:r>
+        <w:t>you</w:t>
+      </w:r>
+      <w:r>
+        <w:t xml:space="preserve"> </w:t>
+      </w:r>
+      <w:r>
+        <w:rPr>
+          <w:color w:val="FF0000"/>
+        </w:rPr>
+        <w:t>with</w:t>
+      </w:r>
+      <w:r>
+        <w:t xml:space="preserve"> </w:t>
+      </w:r>
+      <w:r>
+        <w:t xml:space="preserve">the expression </w:t>
+      </w:r>
+      <w:commentRangeEnd w:id="6"/>
+      <w:r>
+        <w:rPr>
+          <w:rStyle w:val="CommentReference"/>
+        </w:rPr>
+        <w:commentReference w:id="6"/>
+      </w:r>
+      <w:r>
+        <w:t>that he want</w:t>
+      </w:r>
+      <w:r>
+        <w:t xml:space="preserve">s. However, if you stay </w:t>
+      </w:r>
+      <w:r>
+        <w:t>in a place</w:t>
+      </w:r>
+      <w:r>
+        <w:t xml:space="preserve"> for some</w:t>
+      </w:r>
+      <w:r>
+        <w:t xml:space="preserve"> </w:t>
+      </w:r>
+      <w:r>
+        <w:t>time</w:t>
+      </w:r>
+      <w:r>
+        <w:t xml:space="preserve">, you will find more aspects or know the real life of the people. I can recall </w:t>
+      </w:r>
+      <w:r>
+        <w:t>that the first time I went to Ne</w:t>
+      </w:r>
+      <w:r>
+        <w:t>p</w:t>
+      </w:r>
+      <w:r>
+        <w:t>a</w:t>
+      </w:r>
+      <w:r>
+        <w:t xml:space="preserve">l, I saw </w:t>
+      </w:r>
+      <w:r>
+        <w:rPr>
+          <w:color w:val="FF0000"/>
+        </w:rPr>
+        <w:t>a</w:t>
+      </w:r>
+      <w:r>
+        <w:t xml:space="preserve"> </w:t>
+      </w:r>
+      <w:r>
+        <w:t>very diff</w:t>
+      </w:r>
+      <w:r>
+        <w:t>e</w:t>
+      </w:r>
+      <w:r>
+        <w:t>rent</w:t>
+      </w:r>
+      <w:r>
+        <w:t xml:space="preserve"> world there</w:t>
+      </w:r>
+      <w:r>
+        <w:t xml:space="preserve">. From the guide book, the people were very poor, but what I saw </w:t>
+      </w:r>
+      <w:r>
+        <w:rPr>
+          <w:color w:val="FF0000"/>
+        </w:rPr>
+        <w:t>was</w:t>
+      </w:r>
+      <w:r>
+        <w:t xml:space="preserve"> </w:t>
+      </w:r>
+      <w:r>
+        <w:t>the opposite</w:t>
+      </w:r>
+      <w:r>
+        <w:rPr>
+          <w:strike/>
+        </w:rPr>
+        <w:t>,</w:t>
+      </w:r>
+      <w:r>
+        <w:rPr>
+          <w:color w:val="FF0000"/>
+        </w:rPr>
+        <w:t>.</w:t>
+      </w:r>
+      <w:r>
+        <w:t xml:space="preserve"> </w:t>
+      </w:r>
+      <w:r>
+        <w:rPr>
+          <w:strike/>
+        </w:rPr>
+        <w:t>a</w:t>
+      </w:r>
+      <w:r>
+        <w:rPr>
+          <w:color w:val="FF0000"/>
+        </w:rPr>
+        <w:t>A</w:t>
+      </w:r>
+      <w:r>
+        <w:t xml:space="preserve">lthough they </w:t>
+      </w:r>
+      <w:r>
+        <w:t>had</w:t>
+      </w:r>
+      <w:r>
+        <w:t xml:space="preserve"> very low income, </w:t>
+      </w:r>
+      <w:commentRangeStart w:id="7"/>
+      <w:r>
+        <w:rPr>
+          <w:strike/>
+        </w:rPr>
+        <w:t>but</w:t>
+      </w:r>
+      <w:r>
+        <w:t xml:space="preserve"> the price</w:t>
+      </w:r>
+      <w:r>
+        <w:rPr>
+          <w:color w:val="FF0000"/>
+        </w:rPr>
         <w:t>s</w:t>
       </w:r>
       <w:r>
-        <w:t xml:space="preserve"> of developed modern technologies</w:t>
-      </w:r>
-      <w:r>
-        <w:t xml:space="preserve">, people are more likely to know about </w:t>
-      </w:r>
-      <w:commentRangeStart w:id="1"/>
+        <w:t xml:space="preserve"> </w:t>
+      </w:r>
+      <w:r>
+        <w:rPr>
+          <w:color w:val="FF0000"/>
+        </w:rPr>
+        <w:t>of commodities</w:t>
+      </w:r>
+      <w:r>
+        <w:t xml:space="preserve"> </w:t>
+      </w:r>
+      <w:r>
+        <w:t>was</w:t>
+      </w:r>
+      <w:r>
+        <w:t xml:space="preserve"> also</w:t>
+      </w:r>
+      <w:r>
+        <w:t xml:space="preserve"> </w:t>
+      </w:r>
+      <w:r>
+        <w:rPr>
+          <w:color w:val="FF0000"/>
+        </w:rPr>
+        <w:t>cheap</w:t>
+      </w:r>
+      <w:r>
+        <w:t xml:space="preserve"> </w:t>
+      </w:r>
       <w:r>
         <w:rPr>
           <w:strike/>
         </w:rPr>
+        <w:t>below the average</w:t>
+      </w:r>
+      <w:commentRangeEnd w:id="7"/>
+      <w:r>
+        <w:rPr>
+          <w:rStyle w:val="CommentReference"/>
+        </w:rPr>
+        <w:commentReference w:id="7"/>
+      </w:r>
+      <w:r>
+        <w:t xml:space="preserve">. Unless you reach the land, </w:t>
+      </w:r>
+      <w:commentRangeStart w:id="8"/>
+      <w:r>
+        <w:t xml:space="preserve">you </w:t>
+      </w:r>
+      <w:commentRangeStart w:id="9"/>
+      <w:r>
+        <w:t>can</w:t>
+      </w:r>
+      <w:r>
+        <w:rPr>
+          <w:strike/>
+        </w:rPr>
+        <w:t>not</w:t>
+      </w:r>
+      <w:r>
+        <w:t xml:space="preserve"> never </w:t>
+      </w:r>
+      <w:commentRangeEnd w:id="9"/>
+      <w:r>
+        <w:rPr>
+          <w:rStyle w:val="CommentReference"/>
+        </w:rPr>
+        <w:commentReference w:id="9"/>
+      </w:r>
+      <w:r>
+        <w:t>imag</w:t>
+      </w:r>
+      <w:r>
+        <w:rPr>
+          <w:color w:val="FF0000"/>
+        </w:rPr>
+        <w:t>in</w:t>
+      </w:r>
+      <w:r>
+        <w:t xml:space="preserve">e </w:t>
+      </w:r>
+      <w:r>
+        <w:rPr>
+          <w:strike/>
+        </w:rPr>
+        <w:t>how</w:t>
+      </w:r>
+      <w:r>
+        <w:t xml:space="preserve"> </w:t>
+      </w:r>
+      <w:r>
+        <w:rPr>
+          <w:color w:val="FF0000"/>
+        </w:rPr>
+        <w:t>what</w:t>
+      </w:r>
+      <w:r>
+        <w:t xml:space="preserve"> </w:t>
+      </w:r>
+      <w:r>
+        <w:t xml:space="preserve">it </w:t>
+      </w:r>
+      <w:r>
+        <w:rPr>
+          <w:color w:val="FF0000"/>
+        </w:rPr>
+        <w:t>really</w:t>
+      </w:r>
+      <w:r>
+        <w:t xml:space="preserve"> </w:t>
+      </w:r>
+      <w:r>
+        <w:t>looks like</w:t>
+      </w:r>
+      <w:commentRangeEnd w:id="8"/>
+      <w:r>
+        <w:rPr>
+          <w:rStyle w:val="CommentReference"/>
+        </w:rPr>
+        <w:commentReference w:id="8"/>
+      </w:r>
+      <w:r>
+        <w:t>.</w:t>
+      </w:r>
+    </w:p>
+    <w:p/>
+    <w:p>
+      <w:r>
+        <w:t>Second, the newspape</w:t>
+      </w:r>
+      <w:r>
+        <w:t xml:space="preserve">rs and magazines are mostly </w:t>
+      </w:r>
+      <w:r>
+        <w:rPr>
+          <w:color w:val="FF0000"/>
+        </w:rPr>
+        <w:t>about</w:t>
+      </w:r>
+      <w:r>
+        <w:t xml:space="preserve"> </w:t>
+      </w:r>
+      <w:r>
+        <w:t>local information, it</w:t>
+      </w:r>
+      <w:r>
+        <w:t xml:space="preserve"> may be boring if you are not fa</w:t>
+      </w:r>
+      <w:r>
+        <w:t>mil</w:t>
+      </w:r>
+      <w:r>
+        <w:t>i</w:t>
+      </w:r>
+      <w:r>
+        <w:t>ar with their culture. It</w:t>
+      </w:r>
+      <w:commentRangeStart w:id="10"/>
+      <w:r>
+        <w:rPr>
+          <w:color w:val="FF0000"/>
+        </w:rPr>
+        <w:t>’s</w:t>
+      </w:r>
+      <w:commentRangeEnd w:id="10"/>
+      <w:r>
+        <w:rPr>
+          <w:rStyle w:val="CommentReference"/>
+        </w:rPr>
+        <w:commentReference w:id="10"/>
+      </w:r>
+      <w:r>
+        <w:t xml:space="preserve"> just like </w:t>
+      </w:r>
+      <w:r>
+        <w:t>watch</w:t>
+      </w:r>
+      <w:r>
+        <w:t>ing</w:t>
+      </w:r>
+      <w:r>
+        <w:t xml:space="preserve"> </w:t>
+      </w:r>
+      <w:commentRangeStart w:id="11"/>
+      <w:r>
+        <w:rPr>
+          <w:strike/>
+        </w:rPr>
+        <w:t>some</w:t>
+      </w:r>
+      <w:r>
+        <w:t xml:space="preserve"> </w:t>
+      </w:r>
+      <w:commentRangeEnd w:id="11"/>
+      <w:r>
+        <w:rPr>
+          <w:rStyle w:val="CommentReference"/>
+        </w:rPr>
+        <w:commentReference w:id="11"/>
+      </w:r>
+      <w:r>
+        <w:t xml:space="preserve">local television programs of other states, maybe the local people will find it interesting, but </w:t>
+      </w:r>
+      <w:commentRangeStart w:id="12"/>
+      <w:r>
+        <w:rPr>
+          <w:strike/>
+        </w:rPr>
+        <w:t>for</w:t>
+      </w:r>
+      <w:r>
+        <w:t xml:space="preserve"> </w:t>
+      </w:r>
+      <w:r>
+        <w:rPr>
+          <w:strike/>
+        </w:rPr>
+        <w:t xml:space="preserve">us </w:t>
+      </w:r>
+      <w:r>
+        <w:rPr>
+          <w:strike/>
+        </w:rPr>
+        <w:t>as</w:t>
+      </w:r>
+      <w:r>
+        <w:t xml:space="preserve"> </w:t>
+      </w:r>
+      <w:r>
+        <w:t>a</w:t>
+      </w:r>
+      <w:r>
+        <w:t>n</w:t>
+      </w:r>
+      <w:r>
+        <w:t xml:space="preserve"> outsi</w:t>
+      </w:r>
+      <w:r>
+        <w:t>der</w:t>
+      </w:r>
+      <w:r>
+        <w:rPr>
+          <w:strike/>
+        </w:rPr>
+        <w:t>,</w:t>
+      </w:r>
+      <w:r>
+        <w:t xml:space="preserve"> </w:t>
+      </w:r>
+      <w:commentRangeEnd w:id="12"/>
+      <w:r>
+        <w:rPr>
+          <w:rStyle w:val="CommentReference"/>
+        </w:rPr>
+        <w:commentReference w:id="12"/>
+      </w:r>
+      <w:r>
+        <w:t>would not feel it has any relationship with</w:t>
+      </w:r>
+      <w:r>
+        <w:t xml:space="preserve"> </w:t>
+      </w:r>
+      <w:r>
+        <w:rPr>
+          <w:color w:val="FF0000"/>
+        </w:rPr>
+        <w:t>it</w:t>
+      </w:r>
+      <w:r>
+        <w:t xml:space="preserve"> </w:t>
+      </w:r>
+      <w:r>
+        <w:rPr>
+          <w:strike/>
+        </w:rPr>
+        <w:t>us</w:t>
+      </w:r>
+      <w:r>
+        <w:t xml:space="preserve">, </w:t>
+      </w:r>
+      <w:r>
+        <w:t xml:space="preserve">so </w:t>
+      </w:r>
+      <w:commentRangeStart w:id="13"/>
+      <w:r>
+        <w:rPr>
+          <w:strike/>
+        </w:rPr>
+        <w:t>we</w:t>
+      </w:r>
+      <w:r>
+        <w:t xml:space="preserve"> </w:t>
+      </w:r>
+      <w:commentRangeEnd w:id="13"/>
+      <w:r>
+        <w:rPr>
+          <w:rStyle w:val="CommentReference"/>
+        </w:rPr>
+        <w:commentReference w:id="13"/>
+      </w:r>
+      <w:r>
+        <w:rPr>
+          <w:color w:val="FF0000"/>
+        </w:rPr>
+        <w:t>they</w:t>
+      </w:r>
+      <w:r>
+        <w:t xml:space="preserve"> </w:t>
+      </w:r>
+      <w:r>
+        <w:t xml:space="preserve">will think it's tedious. </w:t>
+      </w:r>
+    </w:p>
+    <w:p/>
+    <w:p>
+      <w:r>
+        <w:t>Moreover, the newspap</w:t>
+      </w:r>
+      <w:r>
+        <w:t>ers and magazines are often written</w:t>
+      </w:r>
+      <w:r>
+        <w:t xml:space="preserve"> </w:t>
+      </w:r>
+      <w:r>
+        <w:rPr>
+          <w:strike/>
+        </w:rPr>
+        <w:t>with</w:t>
+      </w:r>
+      <w:r>
+        <w:t xml:space="preserve"> </w:t>
+      </w:r>
+      <w:r>
+        <w:rPr>
+          <w:color w:val="FF0000"/>
+        </w:rPr>
+        <w:t>in</w:t>
+      </w:r>
+      <w:r>
+        <w:t xml:space="preserve"> </w:t>
+      </w:r>
+      <w:r>
+        <w:t>their own languages</w:t>
+      </w:r>
+      <w:r>
+        <w:t xml:space="preserve">, in most cases we cannot understand them. For example, </w:t>
+      </w:r>
+      <w:commentRangeStart w:id="14"/>
+      <w:r>
+        <w:rPr>
+          <w:strike/>
+        </w:rPr>
+        <w:t>once</w:t>
+      </w:r>
+      <w:r>
+        <w:t xml:space="preserve"> </w:t>
+      </w:r>
+      <w:r>
+        <w:rPr>
+          <w:strike/>
+        </w:rPr>
+        <w:t>one</w:t>
+      </w:r>
+      <w:r>
+        <w:t xml:space="preserve"> </w:t>
+      </w:r>
+      <w:r>
+        <w:rPr>
+          <w:color w:val="FF0000"/>
+        </w:rPr>
+        <w:t>a</w:t>
+      </w:r>
+      <w:r>
+        <w:t xml:space="preserve"> </w:t>
+      </w:r>
+      <w:r>
+        <w:t xml:space="preserve">friend </w:t>
+      </w:r>
+      <w:r>
+        <w:rPr>
+          <w:color w:val="FF0000"/>
+        </w:rPr>
+        <w:t>once</w:t>
+      </w:r>
+      <w:r>
+        <w:t xml:space="preserve"> </w:t>
+      </w:r>
+      <w:commentRangeEnd w:id="14"/>
+      <w:r>
+        <w:rPr>
+          <w:rStyle w:val="CommentReference"/>
+        </w:rPr>
+        <w:commentReference w:id="14"/>
+      </w:r>
+      <w:r>
+        <w:t xml:space="preserve">brought back a Japanese </w:t>
+      </w:r>
+      <w:r>
+        <w:t>newspaper</w:t>
+      </w:r>
+      <w:r>
+        <w:t xml:space="preserve">. At first glance, I felt it interesting, but I cannot understand Japanese. I just </w:t>
+      </w:r>
+      <w:commentRangeStart w:id="15"/>
+      <w:r>
+        <w:rPr>
+          <w:strike/>
+        </w:rPr>
+        <w:t>read</w:t>
+      </w:r>
+      <w:r>
+        <w:t xml:space="preserve"> </w:t>
+      </w:r>
+      <w:commentRangeEnd w:id="15"/>
+      <w:r>
+        <w:rPr>
+          <w:rStyle w:val="CommentReference"/>
+        </w:rPr>
+        <w:commentReference w:id="15"/>
+      </w:r>
+      <w:r>
+        <w:rPr>
+          <w:color w:val="FF0000"/>
+        </w:rPr>
+        <w:t>looked at</w:t>
+      </w:r>
+      <w:r>
+        <w:t xml:space="preserve"> </w:t>
+      </w:r>
+      <w:r>
+        <w:t>all the photos on the newspaper</w:t>
+      </w:r>
+      <w:r>
+        <w:rPr>
+          <w:strike/>
+        </w:rPr>
+        <w:t>,</w:t>
+      </w:r>
+      <w:r>
+        <w:rPr>
+          <w:color w:val="FF0000"/>
+        </w:rPr>
+        <w:t>.</w:t>
+      </w:r>
+      <w:r>
+        <w:t xml:space="preserve"> </w:t>
+      </w:r>
+      <w:r>
+        <w:rPr>
+          <w:strike/>
+        </w:rPr>
+        <w:t>and I cannot read any</w:t>
+      </w:r>
+      <w:r>
+        <w:rPr>
+          <w:strike/>
+        </w:rPr>
+        <w:t xml:space="preserve"> </w:t>
+      </w:r>
+      <w:r>
+        <w:rPr>
+          <w:strike/>
+        </w:rPr>
+        <w:t>more</w:t>
+      </w:r>
+      <w:r>
+        <w:t xml:space="preserve">. The </w:t>
+      </w:r>
+      <w:r>
+        <w:t>newspaper</w:t>
+      </w:r>
+      <w:r>
+        <w:t xml:space="preserve"> </w:t>
+      </w:r>
+      <w:r>
+        <w:t>is</w:t>
+      </w:r>
+      <w:r>
+        <w:t xml:space="preserve"> still </w:t>
+      </w:r>
+      <w:r>
+        <w:t xml:space="preserve">lying </w:t>
+      </w:r>
+      <w:r>
+        <w:rPr>
+          <w:strike/>
+        </w:rPr>
+        <w:t>on</w:t>
+      </w:r>
+      <w:r>
+        <w:t xml:space="preserve"> </w:t>
+      </w:r>
+      <w:r>
+        <w:rPr>
+          <w:color w:val="FF0000"/>
+        </w:rPr>
+        <w:t>at</w:t>
+      </w:r>
+      <w:r>
+        <w:t xml:space="preserve"> </w:t>
+      </w:r>
+      <w:r>
         <w:t>the</w:t>
       </w:r>
       <w:r>
-        <w:t xml:space="preserve"> </w:t>
-      </w:r>
-      <w:commentRangeEnd w:id="1"/>
+        <w:t xml:space="preserve"> bottom of my </w:t>
+      </w:r>
+      <w:r>
+        <w:t>bookshelf</w:t>
+      </w:r>
+      <w:r>
+        <w:t xml:space="preserve">. </w:t>
+      </w:r>
+      <w:commentRangeStart w:id="16"/>
+      <w:r>
+        <w:t>It's impossible to learn</w:t>
+      </w:r>
+      <w:r>
+        <w:t xml:space="preserve"> </w:t>
+      </w:r>
+      <w:r>
+        <w:rPr>
+          <w:color w:val="FF0000"/>
+        </w:rPr>
+        <w:t>about</w:t>
+      </w:r>
+      <w:r>
+        <w:t xml:space="preserve"> </w:t>
+      </w:r>
+      <w:r>
+        <w:t>some countr</w:t>
+      </w:r>
+      <w:r>
+        <w:t>ies</w:t>
+      </w:r>
+      <w:r>
+        <w:t xml:space="preserve"> by reading if you </w:t>
+      </w:r>
+      <w:r>
+        <w:rPr>
+          <w:strike/>
+        </w:rPr>
+        <w:t>just</w:t>
+      </w:r>
+      <w:r>
+        <w:t xml:space="preserve"> cannot understan</w:t>
+      </w:r>
+      <w:r>
+        <w:t>d</w:t>
+      </w:r>
+      <w:r>
+        <w:t xml:space="preserve"> their </w:t>
+      </w:r>
+      <w:r>
+        <w:rPr>
+          <w:color w:val="FF0000"/>
+        </w:rPr>
+        <w:t>language</w:t>
+      </w:r>
+      <w:r>
+        <w:t xml:space="preserve"> </w:t>
+      </w:r>
+      <w:r>
+        <w:rPr>
+          <w:strike/>
+        </w:rPr>
+        <w:t>what it is wri</w:t>
+      </w:r>
+      <w:r>
+        <w:rPr>
+          <w:strike/>
+        </w:rPr>
+        <w:t>t</w:t>
+      </w:r>
+      <w:r>
+        <w:rPr>
+          <w:strike/>
+        </w:rPr>
+        <w:t>ten</w:t>
+      </w:r>
+      <w:commentRangeEnd w:id="16"/>
       <w:r>
         <w:rPr>
           <w:rStyle w:val="CommentReference"/>
         </w:rPr>
-        <w:commentReference w:id="1"/>
-      </w:r>
-      <w:r>
-        <w:t>foreign countries, and have more chance</w:t>
-      </w:r>
-      <w:r>
-        <w:t>s</w:t>
-      </w:r>
-      <w:r>
-        <w:t xml:space="preserve"> to travel abroad. Some peop</w:t>
-      </w:r>
-      <w:r>
-        <w:t>le say that reading the newspape</w:t>
-      </w:r>
-      <w:r>
-        <w:t>rs and magazines from a country is the best way to learn about i</w:t>
-      </w:r>
-      <w:r>
-        <w:t>t. I think that is one approach</w:t>
-      </w:r>
-      <w:r>
-        <w:t>, but not the best one.</w:t>
+        <w:commentReference w:id="16"/>
+      </w:r>
+      <w:r>
+        <w:t xml:space="preserve">. </w:t>
       </w:r>
     </w:p>
     <w:p/>
     <w:p>
       <w:r>
-        <w:t xml:space="preserve">First, traveling to </w:t>
-      </w:r>
-      <w:commentRangeStart w:id="2"/>
-      <w:proofErr w:type="gramStart"/>
+        <w:t xml:space="preserve">In conclusion, in some situations because of some personal reasons you cannot go to </w:t>
+      </w:r>
       <w:r>
         <w:rPr>
           <w:strike/>
@@ -114,443 +968,49 @@
         <w:rPr>
           <w:color w:val="FF0000"/>
         </w:rPr>
-        <w:t>another</w:t>
-      </w:r>
-      <w:proofErr w:type="gramEnd"/>
-      <w:r>
-        <w:t xml:space="preserve"> </w:t>
-      </w:r>
-      <w:r>
-        <w:t xml:space="preserve">country </w:t>
-      </w:r>
-      <w:commentRangeEnd w:id="2"/>
-      <w:r>
-        <w:rPr>
-          <w:rStyle w:val="CommentReference"/>
-        </w:rPr>
-        <w:commentReference w:id="2"/>
-      </w:r>
-      <w:r>
-        <w:t>and interacting with the local people is better than just reading</w:t>
-      </w:r>
-      <w:r>
-        <w:t xml:space="preserve"> </w:t>
-      </w:r>
-      <w:commentRangeStart w:id="3"/>
-      <w:r>
-        <w:rPr>
-          <w:color w:val="FF0000"/>
-        </w:rPr>
-        <w:t>about it</w:t>
-      </w:r>
-      <w:commentRangeEnd w:id="3"/>
-      <w:r>
-        <w:rPr>
-          <w:rStyle w:val="CommentReference"/>
-        </w:rPr>
-        <w:commentReference w:id="3"/>
-      </w:r>
-      <w:r>
-        <w:t>.</w:t>
-      </w:r>
-      <w:r>
-        <w:t xml:space="preserve"> The articles and photos on the </w:t>
-      </w:r>
-      <w:commentRangeStart w:id="4"/>
-      <w:r>
-        <w:t xml:space="preserve">magazines </w:t>
+        <w:t>a</w:t>
+      </w:r>
+      <w:r>
+        <w:t xml:space="preserve"> </w:t>
+      </w:r>
+      <w:r>
+        <w:t>foreign country</w:t>
+      </w:r>
+      <w:r>
+        <w:t xml:space="preserve"> and you do not have any friend</w:t>
+      </w:r>
+      <w:r>
+        <w:t xml:space="preserve"> from th</w:t>
+      </w:r>
+      <w:r>
+        <w:rPr>
+          <w:color w:val="FF0000"/>
+        </w:rPr>
+        <w:t>at</w:t>
       </w:r>
       <w:r>
         <w:rPr>
           <w:strike/>
         </w:rPr>
-        <w:t>are</w:t>
-      </w:r>
-      <w:r>
-        <w:t xml:space="preserve"> always</w:t>
-      </w:r>
-      <w:r>
-        <w:t xml:space="preserve"> </w:t>
-      </w:r>
-      <w:r>
-        <w:rPr>
-          <w:color w:val="FF0000"/>
-        </w:rPr>
-        <w:t>show only</w:t>
-      </w:r>
-      <w:r>
-        <w:t xml:space="preserve"> </w:t>
-      </w:r>
-      <w:commentRangeEnd w:id="4"/>
-      <w:r>
-        <w:rPr>
-          <w:rStyle w:val="CommentReference"/>
-        </w:rPr>
-        <w:commentReference w:id="4"/>
-      </w:r>
-      <w:r>
-        <w:t xml:space="preserve">one view of a country. The author </w:t>
-      </w:r>
-      <w:commentRangeStart w:id="5"/>
-      <w:r>
-        <w:rPr>
-          <w:strike/>
-        </w:rPr>
-        <w:t>are</w:t>
-      </w:r>
-      <w:r>
-        <w:t xml:space="preserve"> </w:t>
-      </w:r>
-      <w:commentRangeEnd w:id="5"/>
-      <w:r>
-        <w:rPr>
-          <w:rStyle w:val="CommentReference"/>
-        </w:rPr>
-        <w:commentReference w:id="5"/>
-      </w:r>
-      <w:r>
-        <w:rPr>
-          <w:color w:val="FF0000"/>
-        </w:rPr>
-        <w:t>is</w:t>
-      </w:r>
-      <w:r>
-        <w:t xml:space="preserve"> </w:t>
-      </w:r>
-      <w:r>
-        <w:t xml:space="preserve">always trying leave </w:t>
-      </w:r>
-      <w:commentRangeStart w:id="6"/>
-      <w:r>
-        <w:t>you</w:t>
-      </w:r>
-      <w:r>
-        <w:t xml:space="preserve"> </w:t>
-      </w:r>
-      <w:r>
-        <w:rPr>
-          <w:color w:val="FF0000"/>
-        </w:rPr>
-        <w:t>with</w:t>
-      </w:r>
-      <w:r>
-        <w:t xml:space="preserve"> </w:t>
-      </w:r>
-      <w:r>
-        <w:t xml:space="preserve">the expression </w:t>
-      </w:r>
-      <w:commentRangeEnd w:id="6"/>
-      <w:r>
-        <w:rPr>
-          <w:rStyle w:val="CommentReference"/>
-        </w:rPr>
-        <w:commentReference w:id="6"/>
-      </w:r>
-      <w:r>
-        <w:t>that he want</w:t>
-      </w:r>
-      <w:r>
-        <w:t xml:space="preserve">s. However, if you stay </w:t>
-      </w:r>
-      <w:r>
-        <w:t>in a place</w:t>
-      </w:r>
-      <w:r>
-        <w:t xml:space="preserve"> for some</w:t>
-      </w:r>
-      <w:r>
-        <w:t xml:space="preserve"> </w:t>
-      </w:r>
-      <w:r>
-        <w:t>time</w:t>
-      </w:r>
-      <w:r>
-        <w:t xml:space="preserve">, you will find more aspects or know the real life of the people. I can recall </w:t>
-      </w:r>
-      <w:r>
-        <w:t>that the first time I went to Ne</w:t>
-      </w:r>
-      <w:r>
-        <w:t>p</w:t>
-      </w:r>
-      <w:r>
-        <w:t>a</w:t>
-      </w:r>
-      <w:r>
-        <w:t xml:space="preserve">l, I saw </w:t>
-      </w:r>
-      <w:r>
-        <w:rPr>
-          <w:color w:val="FF0000"/>
-        </w:rPr>
-        <w:t>a</w:t>
-      </w:r>
-      <w:r>
-        <w:t xml:space="preserve"> </w:t>
-      </w:r>
-      <w:r>
-        <w:t>very diff</w:t>
-      </w:r>
-      <w:r>
         <w:t>e</w:t>
       </w:r>
       <w:r>
-        <w:t>rent</w:t>
-      </w:r>
-      <w:r>
-        <w:t xml:space="preserve"> world there</w:t>
-      </w:r>
-      <w:r>
-        <w:t xml:space="preserve">. From the guide book, the people were very poor, but what I saw </w:t>
-      </w:r>
-      <w:r>
-        <w:rPr>
-          <w:color w:val="FF0000"/>
-        </w:rPr>
-        <w:t>was</w:t>
-      </w:r>
-      <w:r>
-        <w:t xml:space="preserve"> </w:t>
-      </w:r>
-      <w:r>
-        <w:t>the opposite</w:t>
-      </w:r>
-      <w:proofErr w:type="gramStart"/>
-      <w:r>
-        <w:rPr>
-          <w:strike/>
-        </w:rPr>
-        <w:t>,</w:t>
-      </w:r>
-      <w:r>
-        <w:rPr>
-          <w:color w:val="FF0000"/>
-        </w:rPr>
-        <w:t>.</w:t>
-      </w:r>
-      <w:proofErr w:type="gramEnd"/>
-      <w:r>
-        <w:t xml:space="preserve"> </w:t>
-      </w:r>
-      <w:proofErr w:type="gramStart"/>
-      <w:r>
-        <w:rPr>
-          <w:strike/>
-        </w:rPr>
-        <w:t>a</w:t>
-      </w:r>
-      <w:r>
-        <w:rPr>
-          <w:color w:val="FF0000"/>
-        </w:rPr>
-        <w:t>A</w:t>
-      </w:r>
-      <w:r>
-        <w:t>lthough</w:t>
-      </w:r>
-      <w:proofErr w:type="gramEnd"/>
-      <w:r>
-        <w:t xml:space="preserve"> they </w:t>
-      </w:r>
-      <w:r>
-        <w:t>had</w:t>
-      </w:r>
-      <w:r>
-        <w:t xml:space="preserve"> very low income, </w:t>
-      </w:r>
-      <w:commentRangeStart w:id="7"/>
-      <w:r>
-        <w:rPr>
-          <w:strike/>
-        </w:rPr>
-        <w:t>but</w:t>
-      </w:r>
-      <w:r>
-        <w:t xml:space="preserve"> the price</w:t>
-      </w:r>
-      <w:r>
-        <w:rPr>
-          <w:color w:val="FF0000"/>
-        </w:rPr>
-        <w:t>s</w:t>
-      </w:r>
-      <w:r>
-        <w:t xml:space="preserve"> </w:t>
-      </w:r>
-      <w:r>
-        <w:rPr>
-          <w:color w:val="FF0000"/>
-        </w:rPr>
-        <w:t>of commodities</w:t>
-      </w:r>
-      <w:r>
-        <w:t xml:space="preserve"> </w:t>
-      </w:r>
-      <w:r>
-        <w:t>was</w:t>
-      </w:r>
-      <w:r>
-        <w:t xml:space="preserve"> also</w:t>
-      </w:r>
-      <w:r>
-        <w:t xml:space="preserve"> </w:t>
-      </w:r>
-      <w:r>
-        <w:rPr>
-          <w:color w:val="FF0000"/>
-        </w:rPr>
-        <w:t>cheap</w:t>
-      </w:r>
-      <w:r>
-        <w:t xml:space="preserve"> </w:t>
-      </w:r>
-      <w:r>
-        <w:rPr>
-          <w:strike/>
-        </w:rPr>
-        <w:t>below the average</w:t>
-      </w:r>
-      <w:commentRangeEnd w:id="7"/>
-      <w:r>
-        <w:rPr>
-          <w:rStyle w:val="CommentReference"/>
-        </w:rPr>
-        <w:commentReference w:id="7"/>
-      </w:r>
-      <w:r>
-        <w:t xml:space="preserve">. Unless you reach the land, </w:t>
-      </w:r>
-      <w:commentRangeStart w:id="8"/>
-      <w:r>
-        <w:t xml:space="preserve">you </w:t>
-      </w:r>
-      <w:commentRangeStart w:id="9"/>
-      <w:r>
-        <w:t>can</w:t>
-      </w:r>
-      <w:r>
-        <w:rPr>
-          <w:strike/>
-        </w:rPr>
-        <w:t>not</w:t>
-      </w:r>
-      <w:r>
-        <w:t xml:space="preserve"> never </w:t>
-      </w:r>
-      <w:commentRangeEnd w:id="9"/>
-      <w:r>
-        <w:rPr>
-          <w:rStyle w:val="CommentReference"/>
-        </w:rPr>
-        <w:commentReference w:id="9"/>
-      </w:r>
-      <w:r>
-        <w:t>imag</w:t>
-      </w:r>
-      <w:r>
-        <w:rPr>
-          <w:color w:val="FF0000"/>
-        </w:rPr>
-        <w:t>in</w:t>
-      </w:r>
-      <w:r>
-        <w:t xml:space="preserve">e </w:t>
-      </w:r>
-      <w:r>
-        <w:rPr>
-          <w:strike/>
-        </w:rPr>
-        <w:t>how</w:t>
-      </w:r>
-      <w:r>
-        <w:t xml:space="preserve"> </w:t>
-      </w:r>
-      <w:r>
-        <w:rPr>
-          <w:color w:val="FF0000"/>
-        </w:rPr>
-        <w:t>what</w:t>
-      </w:r>
-      <w:r>
-        <w:t xml:space="preserve"> </w:t>
-      </w:r>
-      <w:r>
-        <w:t xml:space="preserve">it </w:t>
-      </w:r>
-      <w:r>
-        <w:rPr>
-          <w:color w:val="FF0000"/>
-        </w:rPr>
-        <w:t>really</w:t>
-      </w:r>
-      <w:r>
-        <w:t xml:space="preserve"> </w:t>
-      </w:r>
-      <w:r>
-        <w:t>looks like</w:t>
-      </w:r>
-      <w:commentRangeEnd w:id="8"/>
-      <w:r>
-        <w:rPr>
-          <w:rStyle w:val="CommentReference"/>
-        </w:rPr>
-        <w:commentReference w:id="8"/>
-      </w:r>
-      <w:r>
-        <w:t>.</w:t>
-      </w:r>
-    </w:p>
-    <w:p/>
-    <w:p>
-      <w:r>
-        <w:t>Second, the newspape</w:t>
-      </w:r>
-      <w:r>
-        <w:t xml:space="preserve">rs and magazines are mostly </w:t>
-      </w:r>
-      <w:r>
-        <w:rPr>
-          <w:color w:val="FF0000"/>
-        </w:rPr>
-        <w:t>about</w:t>
-      </w:r>
-      <w:r>
-        <w:t xml:space="preserve"> </w:t>
-      </w:r>
-      <w:r>
-        <w:t>local information, it</w:t>
-      </w:r>
-      <w:r>
-        <w:t xml:space="preserve"> may be boring if you are not fa</w:t>
-      </w:r>
-      <w:r>
-        <w:t>mil</w:t>
-      </w:r>
-      <w:r>
-        <w:t>i</w:t>
-      </w:r>
-      <w:r>
-        <w:t>ar with their culture. It</w:t>
-      </w:r>
-      <w:commentRangeStart w:id="10"/>
-      <w:r>
-        <w:rPr>
-          <w:color w:val="FF0000"/>
-        </w:rPr>
-        <w:t>’s</w:t>
-      </w:r>
-      <w:commentRangeEnd w:id="10"/>
-      <w:r>
-        <w:rPr>
-          <w:rStyle w:val="CommentReference"/>
-        </w:rPr>
-        <w:commentReference w:id="10"/>
-      </w:r>
-      <w:r>
-        <w:t xml:space="preserve"> just like </w:t>
-      </w:r>
-      <w:r>
-        <w:t>watch</w:t>
+        <w:t xml:space="preserve"> country, you</w:t>
+      </w:r>
+      <w:r>
+        <w:rPr>
+          <w:color w:val="FF0000"/>
+        </w:rPr>
+        <w:t>’ll</w:t>
+      </w:r>
+      <w:r>
+        <w:t xml:space="preserve"> probably get to know the country through reading. However, if you have the </w:t>
+      </w:r>
+      <w:r>
+        <w:t>opportunity</w:t>
+      </w:r>
+      <w:r>
+        <w:t>, go</w:t>
       </w:r>
       <w:r>
         <w:t>ing</w:t>
@@ -558,515 +1018,21 @@
       <w:r>
         <w:t xml:space="preserve"> </w:t>
       </w:r>
-      <w:commentRangeStart w:id="11"/>
-      <w:r>
-        <w:rPr>
-          <w:strike/>
-        </w:rPr>
-        <w:t>some</w:t>
-      </w:r>
-      <w:r>
-        <w:t xml:space="preserve"> </w:t>
-      </w:r>
-      <w:commentRangeEnd w:id="11"/>
-      <w:r>
-        <w:rPr>
-          <w:rStyle w:val="CommentReference"/>
-        </w:rPr>
-        <w:commentReference w:id="11"/>
-      </w:r>
-      <w:r>
-        <w:t xml:space="preserve">local television programs of other states, maybe the local people will find it interesting, but </w:t>
-      </w:r>
-      <w:commentRangeStart w:id="12"/>
-      <w:r>
-        <w:rPr>
-          <w:strike/>
-        </w:rPr>
-        <w:t>for</w:t>
-      </w:r>
-      <w:r>
-        <w:t xml:space="preserve"> </w:t>
-      </w:r>
-      <w:r>
-        <w:rPr>
-          <w:strike/>
-        </w:rPr>
-        <w:t xml:space="preserve">us </w:t>
-      </w:r>
-      <w:r>
-        <w:rPr>
-          <w:strike/>
-        </w:rPr>
-        <w:t>as</w:t>
-      </w:r>
-      <w:r>
-        <w:t xml:space="preserve"> </w:t>
-      </w:r>
-      <w:r>
-        <w:t>a</w:t>
-      </w:r>
-      <w:r>
-        <w:t>n</w:t>
-      </w:r>
-      <w:r>
-        <w:t xml:space="preserve"> outsi</w:t>
-      </w:r>
-      <w:r>
-        <w:t>der</w:t>
-      </w:r>
-      <w:r>
-        <w:rPr>
-          <w:strike/>
-        </w:rPr>
-        <w:t>,</w:t>
-      </w:r>
-      <w:r>
-        <w:t xml:space="preserve"> </w:t>
-      </w:r>
-      <w:commentRangeEnd w:id="12"/>
-      <w:r>
-        <w:rPr>
-          <w:rStyle w:val="CommentReference"/>
-        </w:rPr>
-        <w:commentReference w:id="12"/>
-      </w:r>
-      <w:r>
-        <w:t>would not feel it has any relationship with</w:t>
-      </w:r>
-      <w:r>
-        <w:t xml:space="preserve"> </w:t>
-      </w:r>
-      <w:r>
-        <w:rPr>
-          <w:color w:val="FF0000"/>
-        </w:rPr>
-        <w:t>it</w:t>
-      </w:r>
-      <w:r>
-        <w:t xml:space="preserve"> </w:t>
-      </w:r>
-      <w:r>
-        <w:rPr>
-          <w:strike/>
-        </w:rPr>
-        <w:t>us</w:t>
-      </w:r>
-      <w:r>
-        <w:t xml:space="preserve">, </w:t>
-      </w:r>
-      <w:r>
-        <w:t xml:space="preserve">so </w:t>
-      </w:r>
-      <w:commentRangeStart w:id="13"/>
-      <w:r>
-        <w:rPr>
-          <w:strike/>
-        </w:rPr>
-        <w:t>we</w:t>
-      </w:r>
-      <w:r>
-        <w:t xml:space="preserve"> </w:t>
-      </w:r>
-      <w:commentRangeEnd w:id="13"/>
-      <w:r>
-        <w:rPr>
-          <w:rStyle w:val="CommentReference"/>
-        </w:rPr>
-        <w:commentReference w:id="13"/>
-      </w:r>
-      <w:r>
-        <w:rPr>
-          <w:color w:val="FF0000"/>
-        </w:rPr>
-        <w:t>they</w:t>
-      </w:r>
-      <w:r>
-        <w:t xml:space="preserve"> </w:t>
-      </w:r>
-      <w:r>
-        <w:t xml:space="preserve">will think it's tedious. </w:t>
-      </w:r>
-    </w:p>
-    <w:p/>
-    <w:p>
-      <w:r>
-        <w:t>Moreover, the newspap</w:t>
-      </w:r>
-      <w:r>
-        <w:t>ers and magazines are often written</w:t>
-      </w:r>
-      <w:r>
-        <w:t xml:space="preserve"> </w:t>
-      </w:r>
-      <w:r>
-        <w:rPr>
-          <w:strike/>
-        </w:rPr>
-        <w:t>with</w:t>
-      </w:r>
-      <w:r>
-        <w:t xml:space="preserve"> </w:t>
-      </w:r>
-      <w:r>
-        <w:rPr>
-          <w:color w:val="FF0000"/>
-        </w:rPr>
-        <w:t>in</w:t>
-      </w:r>
-      <w:r>
-        <w:t xml:space="preserve"> </w:t>
-      </w:r>
-      <w:r>
-        <w:t>their own languages</w:t>
-      </w:r>
-      <w:r>
-        <w:t xml:space="preserve">, in most cases we cannot understand them. For example, </w:t>
-      </w:r>
-      <w:commentRangeStart w:id="14"/>
-      <w:r>
-        <w:rPr>
-          <w:strike/>
-        </w:rPr>
-        <w:t>once</w:t>
-      </w:r>
-      <w:r>
-        <w:t xml:space="preserve"> </w:t>
-      </w:r>
-      <w:r>
-        <w:rPr>
-          <w:strike/>
-        </w:rPr>
-        <w:t>one</w:t>
-      </w:r>
-      <w:r>
-        <w:t xml:space="preserve"> </w:t>
-      </w:r>
-      <w:r>
-        <w:rPr>
-          <w:color w:val="FF0000"/>
-        </w:rPr>
-        <w:t>a</w:t>
-      </w:r>
-      <w:r>
-        <w:t xml:space="preserve"> </w:t>
-      </w:r>
-      <w:r>
-        <w:t xml:space="preserve">friend </w:t>
-      </w:r>
-      <w:r>
-        <w:rPr>
-          <w:color w:val="FF0000"/>
-        </w:rPr>
-        <w:t>once</w:t>
-      </w:r>
-      <w:r>
-        <w:t xml:space="preserve"> </w:t>
-      </w:r>
-      <w:commentRangeEnd w:id="14"/>
-      <w:r>
-        <w:rPr>
-          <w:rStyle w:val="CommentReference"/>
-        </w:rPr>
-        <w:commentReference w:id="14"/>
-      </w:r>
-      <w:r>
-        <w:t xml:space="preserve">brought back a Japanese </w:t>
-      </w:r>
-      <w:r>
-        <w:t>newspaper</w:t>
-      </w:r>
-      <w:r>
-        <w:t xml:space="preserve">. At first glance, I felt it interesting, but I cannot understand Japanese. I just </w:t>
-      </w:r>
-      <w:commentRangeStart w:id="15"/>
-      <w:r>
-        <w:rPr>
-          <w:strike/>
-        </w:rPr>
-        <w:t>read</w:t>
-      </w:r>
-      <w:r>
-        <w:t xml:space="preserve"> </w:t>
-      </w:r>
-      <w:commentRangeEnd w:id="15"/>
-      <w:r>
-        <w:rPr>
-          <w:rStyle w:val="CommentReference"/>
-        </w:rPr>
-        <w:commentReference w:id="15"/>
-      </w:r>
-      <w:r>
-        <w:rPr>
-          <w:color w:val="FF0000"/>
-        </w:rPr>
-        <w:t>looked at</w:t>
-      </w:r>
-      <w:r>
-        <w:t xml:space="preserve"> </w:t>
-      </w:r>
-      <w:r>
-        <w:t>all the photos on the newspaper</w:t>
-      </w:r>
-      <w:proofErr w:type="gramStart"/>
-      <w:r>
-        <w:rPr>
-          <w:strike/>
-        </w:rPr>
-        <w:t>,</w:t>
-      </w:r>
-      <w:r>
-        <w:rPr>
-          <w:color w:val="FF0000"/>
-        </w:rPr>
-        <w:t>.</w:t>
-      </w:r>
-      <w:proofErr w:type="gramEnd"/>
-      <w:r>
-        <w:t xml:space="preserve"> </w:t>
-      </w:r>
-      <w:proofErr w:type="gramStart"/>
-      <w:r>
-        <w:rPr>
-          <w:strike/>
-        </w:rPr>
-        <w:t>and</w:t>
-      </w:r>
-      <w:proofErr w:type="gramEnd"/>
-      <w:r>
-        <w:rPr>
-          <w:strike/>
-        </w:rPr>
-        <w:t xml:space="preserve"> I cannot read any</w:t>
-      </w:r>
-      <w:r>
-        <w:rPr>
-          <w:strike/>
-        </w:rPr>
-        <w:t xml:space="preserve"> </w:t>
-      </w:r>
-      <w:r>
-        <w:rPr>
-          <w:strike/>
-        </w:rPr>
-        <w:t>more</w:t>
-      </w:r>
-      <w:r>
-        <w:t xml:space="preserve">. The </w:t>
-      </w:r>
-      <w:r>
-        <w:t>newspaper</w:t>
-      </w:r>
-      <w:r>
-        <w:t xml:space="preserve"> </w:t>
-      </w:r>
-      <w:r>
-        <w:t>is</w:t>
-      </w:r>
-      <w:r>
-        <w:t xml:space="preserve"> still </w:t>
-      </w:r>
-      <w:r>
-        <w:t xml:space="preserve">lying </w:t>
-      </w:r>
-      <w:r>
-        <w:rPr>
-          <w:strike/>
-        </w:rPr>
-        <w:t>on</w:t>
-      </w:r>
-      <w:r>
-        <w:t xml:space="preserve"> </w:t>
-      </w:r>
-      <w:r>
-        <w:rPr>
-          <w:color w:val="FF0000"/>
-        </w:rPr>
-        <w:t>at</w:t>
-      </w:r>
-      <w:r>
-        <w:t xml:space="preserve"> </w:t>
+      <w:r>
+        <w:t>to the country and interact</w:t>
+      </w:r>
+      <w:r>
+        <w:t>ing</w:t>
+      </w:r>
+      <w:r>
+        <w:t xml:space="preserve"> with </w:t>
       </w:r>
       <w:r>
         <w:t>the</w:t>
       </w:r>
       <w:r>
-        <w:t xml:space="preserve"> bottom of my </w:t>
-      </w:r>
-      <w:r>
-        <w:t>bookshelf</w:t>
-      </w:r>
-      <w:r>
-        <w:t xml:space="preserve">. </w:t>
-      </w:r>
-      <w:commentRangeStart w:id="16"/>
-      <w:r>
-        <w:t>It's impossible to learn</w:t>
-      </w:r>
-      <w:r>
-        <w:t xml:space="preserve"> </w:t>
-      </w:r>
-      <w:r>
-        <w:rPr>
-          <w:color w:val="FF0000"/>
-        </w:rPr>
-        <w:t>about</w:t>
-      </w:r>
-      <w:r>
-        <w:t xml:space="preserve"> </w:t>
-      </w:r>
-      <w:r>
-        <w:t>some countr</w:t>
-      </w:r>
-      <w:r>
-        <w:t>ies</w:t>
-      </w:r>
-      <w:r>
-        <w:t xml:space="preserve"> by reading if you </w:t>
-      </w:r>
-      <w:r>
-        <w:rPr>
-          <w:strike/>
-        </w:rPr>
-        <w:t>just</w:t>
-      </w:r>
-      <w:r>
-        <w:t xml:space="preserve"> cannot understan</w:t>
-      </w:r>
-      <w:r>
-        <w:t>d</w:t>
-      </w:r>
-      <w:r>
-        <w:t xml:space="preserve"> their </w:t>
-      </w:r>
-      <w:r>
-        <w:rPr>
-          <w:color w:val="FF0000"/>
-        </w:rPr>
-        <w:t>language</w:t>
-      </w:r>
-      <w:r>
-        <w:t xml:space="preserve"> </w:t>
-      </w:r>
-      <w:r>
-        <w:rPr>
-          <w:strike/>
-        </w:rPr>
-        <w:t>what it is wri</w:t>
-      </w:r>
-      <w:r>
-        <w:rPr>
-          <w:strike/>
-        </w:rPr>
-        <w:t>t</w:t>
-      </w:r>
-      <w:r>
-        <w:rPr>
-          <w:strike/>
-        </w:rPr>
-        <w:t>ten</w:t>
-      </w:r>
-      <w:commentRangeEnd w:id="16"/>
-      <w:r>
-        <w:rPr>
-          <w:rStyle w:val="CommentReference"/>
-        </w:rPr>
-        <w:commentReference w:id="16"/>
-      </w:r>
-      <w:r>
-        <w:t xml:space="preserve">. </w:t>
-      </w:r>
-    </w:p>
-    <w:p/>
-    <w:p>
-      <w:r>
-        <w:t xml:space="preserve">In conclusion, in some situations because of some personal reasons you cannot go to </w:t>
-      </w:r>
-      <w:proofErr w:type="gramStart"/>
-      <w:r>
-        <w:rPr>
-          <w:strike/>
-        </w:rPr>
-        <w:t>the</w:t>
-      </w:r>
-      <w:r>
-        <w:t xml:space="preserve"> </w:t>
-      </w:r>
-      <w:r>
-        <w:rPr>
-          <w:color w:val="FF0000"/>
-        </w:rPr>
-        <w:t>a</w:t>
-      </w:r>
-      <w:proofErr w:type="gramEnd"/>
-      <w:r>
-        <w:t xml:space="preserve"> </w:t>
-      </w:r>
-      <w:r>
-        <w:t>foreign country</w:t>
-      </w:r>
-      <w:r>
-        <w:t xml:space="preserve"> and you do not have any friend</w:t>
-      </w:r>
-      <w:r>
-        <w:t xml:space="preserve"> from th</w:t>
-      </w:r>
-      <w:r>
-        <w:rPr>
-          <w:color w:val="FF0000"/>
-        </w:rPr>
-        <w:t>at</w:t>
-      </w:r>
-      <w:r>
-        <w:rPr>
-          <w:strike/>
-        </w:rPr>
-        <w:t>e</w:t>
-      </w:r>
-      <w:r>
-        <w:t xml:space="preserve"> country, you</w:t>
-      </w:r>
-      <w:r>
-        <w:rPr>
-          <w:color w:val="FF0000"/>
-        </w:rPr>
-        <w:t>’ll</w:t>
-      </w:r>
-      <w:r>
-        <w:t xml:space="preserve"> probably get to know the country through reading. However, if you have the </w:t>
-      </w:r>
-      <w:r>
-        <w:t>opportunity</w:t>
-      </w:r>
-      <w:r>
-        <w:t>, go</w:t>
-      </w:r>
-      <w:r>
-        <w:t>ing</w:t>
-      </w:r>
-      <w:r>
-        <w:t xml:space="preserve"> </w:t>
-      </w:r>
-      <w:r>
-        <w:t>to the country and interact</w:t>
-      </w:r>
-      <w:r>
-        <w:t>ing</w:t>
-      </w:r>
-      <w:r>
-        <w:t xml:space="preserve"> with </w:t>
-      </w:r>
-      <w:r>
-        <w:t>the</w:t>
-      </w:r>
-      <w:r>
-        <w:t xml:space="preserve"> people is the best </w:t>
-      </w:r>
-      <w:proofErr w:type="gramStart"/>
-      <w:r>
-        <w:t>choice.</w:t>
-      </w:r>
-      <w:proofErr w:type="gramEnd"/>
+        <w:t xml:space="preserve"> people is the best choice.</w:t>
+      </w:r>
     </w:p>
     <w:p/>
     <w:p/>
@@ -1098,25 +1064,7 @@
           <w:color w:val="4F6228"/>
         </w:rPr>
         <w:lastRenderedPageBreak/>
-        <w:t>Rating [</w:t>
-      </w:r>
-      <w:r>
-        <w:rPr>
-          <w:rFonts w:ascii="Calibri" w:hAnsi="Calibri"/>
-          <w:b/>
-          <w:bCs/>
-          <w:color w:val="4F6228"/>
-        </w:rPr>
-        <w:t>23</w:t>
-      </w:r>
-      <w:r>
-        <w:rPr>
-          <w:rFonts w:ascii="Calibri" w:hAnsi="Calibri"/>
-          <w:b/>
-          <w:bCs/>
-          <w:color w:val="4F6228"/>
-        </w:rPr>
-        <w:t>]</w:t>
+        <w:t>Rating [23]</w:t>
       </w:r>
     </w:p>
     <w:p>
@@ -1662,7 +1610,6 @@
                 <w:color w:val="000000"/>
                 <w:kern w:val="0"/>
                 <w:sz w:val="22"/>
-                <w:lang w:eastAsia="ja-JP"/>
               </w:rPr>
               <mc:AlternateContent>
                 <mc:Choice Requires="wps">
@@ -1997,25 +1944,7 @@
           <w:bCs/>
           <w:color w:val="FF0000"/>
         </w:rPr>
-        <w:t xml:space="preserve">Facts are backed by scientific evidence. Never use general statements (ie. People like to eat sheep.) </w:t>
-      </w:r>
-      <w:proofErr w:type="gramStart"/>
-      <w:r>
-        <w:rPr>
-          <w:rFonts w:ascii="Calibri" w:hAnsi="Calibri"/>
-          <w:bCs/>
-          <w:color w:val="FF0000"/>
-        </w:rPr>
-        <w:t>unless</w:t>
-      </w:r>
-      <w:proofErr w:type="gramEnd"/>
-      <w:r>
-        <w:rPr>
-          <w:rFonts w:ascii="Calibri" w:hAnsi="Calibri"/>
-          <w:bCs/>
-          <w:color w:val="FF0000"/>
-        </w:rPr>
-        <w:t xml:space="preserve"> it is general knowledge like “The sun rises in the east and sets in the west”.</w:t>
+        <w:t>Facts are backed by scientific evidence. Never use general statements (ie. People like to eat sheep.) unless it is general knowledge like “The sun rises in the east and sets in the west”.</w:t>
       </w:r>
     </w:p>
     <w:p>
@@ -2242,25 +2171,7 @@
           <w:bCs/>
           <w:color w:val="FF0000"/>
         </w:rPr>
-        <w:t>Article usage. “The” is used before singular or definite pronouns. “</w:t>
-      </w:r>
-      <w:proofErr w:type="gramStart"/>
-      <w:r>
-        <w:rPr>
-          <w:rFonts w:ascii="Calibri" w:hAnsi="Calibri"/>
-          <w:bCs/>
-          <w:color w:val="FF0000"/>
-        </w:rPr>
-        <w:t>a</w:t>
-      </w:r>
-      <w:proofErr w:type="gramEnd"/>
-      <w:r>
-        <w:rPr>
-          <w:rFonts w:ascii="Calibri" w:hAnsi="Calibri"/>
-          <w:bCs/>
-          <w:color w:val="FF0000"/>
-        </w:rPr>
-        <w:t>” is used before a singular or indefinite pronouns that start with consonants. Use “an” if it starts with a vowel.</w:t>
+        <w:t>Article usage. “The” is used before singular or definite pronouns. “a” is used before a singular or indefinite pronouns that start with consonants. Use “an” if it starts with a vowel.</w:t>
       </w:r>
     </w:p>
     <w:p>
@@ -2553,7 +2464,12 @@
     <w:p/>
     <w:p>
       <w:r>
-        <w:t>Nowadays, taking advantage of developed modern technologies, people are more likely to know about foreign countries, and have more chances to travel abroad. Some people say that reading the newspapers and magazines from a country is the best way to learn about it. I think that is one approach, but not the best one.</w:t>
+        <w:t>These days</w:t>
+      </w:r>
+      <w:bookmarkStart w:id="17" w:name="_GoBack"/>
+      <w:bookmarkEnd w:id="17"/>
+      <w:r>
+        <w:t>, taking advantage of developed modern technologies, people are more likely to know about foreign countries, and have more chances to travel abroad. Some people say that reading the newspapers and magazines from a country is the best way to learn about it. I think that is one approach, but not the best one.</w:t>
       </w:r>
     </w:p>
     <w:p/>
@@ -2731,13 +2647,7 @@
         <w:t xml:space="preserve"> </w:t>
       </w:r>
       <w:r>
-        <w:t>local television programs of other states, maybe the local people will find it interesting, but an outsider</w:t>
-      </w:r>
-      <w:r>
-        <w:t xml:space="preserve"> </w:t>
-      </w:r>
-      <w:r>
-        <w:t xml:space="preserve">would not feel it has any relationship with </w:t>
+        <w:t xml:space="preserve">local television programs of other states, maybe the local people will find it interesting, but an outsider would not feel it has any relationship with </w:t>
       </w:r>
       <w:r>
         <w:rPr>
@@ -2869,15 +2779,8 @@
         <w:t>’ll</w:t>
       </w:r>
       <w:r>
-        <w:t xml:space="preserve"> probably get to know the country through reading. However, if you have the opportunity, going to the country and interacting with the people is the best </w:t>
-      </w:r>
-      <w:proofErr w:type="gramStart"/>
-      <w:r>
-        <w:t>choice.</w:t>
-      </w:r>
-      <w:bookmarkStart w:id="17" w:name="_GoBack"/>
-      <w:bookmarkEnd w:id="17"/>
-      <w:proofErr w:type="gramEnd"/>
+        <w:t xml:space="preserve"> probably get to know the country through reading. However, if you have the opportunity, going to the country and interacting with the people is the best choice.</w:t>
+      </w:r>
     </w:p>
     <w:sectPr>
       <w:pgSz w:w="11906" w:h="16838"/>
@@ -3198,7 +3101,7 @@
 
 <file path=word/numbering.xml><?xml version="1.0" encoding="utf-8"?>
 <w:numbering xmlns:wpc="http://schemas.microsoft.com/office/word/2010/wordprocessingCanvas" xmlns:mc="http://schemas.openxmlformats.org/markup-compatibility/2006" xmlns:o="urn:schemas-microsoft-com:office:office" xmlns:r="http://schemas.openxmlformats.org/officeDocument/2006/relationships" xmlns:m="http://schemas.openxmlformats.org/officeDocument/2006/math" xmlns:v="urn:schemas-microsoft-com:vml" xmlns:wp14="http://schemas.microsoft.com/office/word/2010/wordprocessingDrawing" xmlns:wp="http://schemas.openxmlformats.org/drawingml/2006/wordprocessingDrawing" xmlns:w10="urn:schemas-microsoft-com:office:word" xmlns:w="http://schemas.openxmlformats.org/wordprocessingml/2006/main" xmlns:w14="http://schemas.microsoft.com/office/word/2010/wordml" xmlns:w15="http://schemas.microsoft.com/office/word/2012/wordml" xmlns:wpg="http://schemas.microsoft.com/office/word/2010/wordprocessingGroup" xmlns:wpi="http://schemas.microsoft.com/office/word/2010/wordprocessingInk" xmlns:wne="http://schemas.microsoft.com/office/word/2006/wordml" xmlns:wps="http://schemas.microsoft.com/office/word/2010/wordprocessingShape" mc:Ignorable="w14 w15 wp14">
-  <w:abstractNum w:abstractNumId="0">
+  <w:abstractNum w:abstractNumId="0" w15:restartNumberingAfterBreak="0">
     <w:nsid w:val="26E135F2"/>
     <w:multiLevelType w:val="hybridMultilevel"/>
     <w:tmpl w:val="AC2A7538"/>
@@ -3311,7 +3214,7 @@
       </w:rPr>
     </w:lvl>
   </w:abstractNum>
-  <w:abstractNum w:abstractNumId="1">
+  <w:abstractNum w:abstractNumId="1" w15:restartNumberingAfterBreak="0">
     <w:nsid w:val="425E6013"/>
     <w:multiLevelType w:val="hybridMultilevel"/>
     <w:tmpl w:val="2D488C42"/>
@@ -3424,7 +3327,7 @@
       </w:rPr>
     </w:lvl>
   </w:abstractNum>
-  <w:abstractNum w:abstractNumId="2">
+  <w:abstractNum w:abstractNumId="2" w15:restartNumberingAfterBreak="0">
     <w:nsid w:val="595E2DEE"/>
     <w:multiLevelType w:val="hybridMultilevel"/>
     <w:tmpl w:val="5FE8ABC6"/>
@@ -3537,7 +3440,7 @@
       </w:rPr>
     </w:lvl>
   </w:abstractNum>
-  <w:abstractNum w:abstractNumId="3">
+  <w:abstractNum w:abstractNumId="3" w15:restartNumberingAfterBreak="0">
     <w:nsid w:val="6351548B"/>
     <w:multiLevelType w:val="hybridMultilevel"/>
     <w:tmpl w:val="4B1C08DE"/>
@@ -3650,7 +3553,7 @@
       </w:rPr>
     </w:lvl>
   </w:abstractNum>
-  <w:abstractNum w:abstractNumId="4">
+  <w:abstractNum w:abstractNumId="4" w15:restartNumberingAfterBreak="0">
     <w:nsid w:val="691D4A62"/>
     <w:multiLevelType w:val="hybridMultilevel"/>
     <w:tmpl w:val="2ECEE89C"/>
